--- a/minutes/7-Sep-2021.docx
+++ b/minutes/7-Sep-2021.docx
@@ -145,6 +145,14 @@
           <w:sz w:val="24"/>
           <w:szCs w:val="24"/>
         </w:rPr>
+        <w:t>tember</w:t>
+      </w:r>
+      <w:r>
+        <w:rPr>
+          <w:rFonts w:ascii="Times New Roman" w:hAnsi="Times New Roman"/>
+          <w:sz w:val="24"/>
+          <w:szCs w:val="24"/>
+        </w:rPr>
         <w:t xml:space="preserve"> 2021</w:t>
       </w:r>
       <w:r>
@@ -376,8 +384,18 @@
           <w:sz w:val="24"/>
           <w:szCs w:val="24"/>
         </w:rPr>
-        <w:t>, Lee Weiyang</w:t>
-      </w:r>
+        <w:t xml:space="preserve">, Lee </w:t>
+      </w:r>
+      <w:proofErr w:type="spellStart"/>
+      <w:r>
+        <w:rPr>
+          <w:rFonts w:ascii="Times New Roman" w:hAnsi="Times New Roman"/>
+          <w:sz w:val="24"/>
+          <w:szCs w:val="24"/>
+        </w:rPr>
+        <w:t>Weiyang</w:t>
+      </w:r>
+      <w:proofErr w:type="spellEnd"/>
       <w:r>
         <w:rPr>
           <w:rFonts w:ascii="Times New Roman" w:hAnsi="Times New Roman"/>
@@ -409,6 +427,7 @@
           <w:szCs w:val="24"/>
         </w:rPr>
       </w:pPr>
+      <w:proofErr w:type="spellStart"/>
       <w:r>
         <w:rPr>
           <w:rFonts w:ascii="Times New Roman" w:hAnsi="Times New Roman"/>
@@ -416,7 +435,17 @@
           <w:sz w:val="24"/>
           <w:szCs w:val="24"/>
         </w:rPr>
-        <w:t>Minuted by</w:t>
+        <w:t>Minuted</w:t>
+      </w:r>
+      <w:proofErr w:type="spellEnd"/>
+      <w:r>
+        <w:rPr>
+          <w:rFonts w:ascii="Times New Roman" w:hAnsi="Times New Roman"/>
+          <w:b/>
+          <w:sz w:val="24"/>
+          <w:szCs w:val="24"/>
+        </w:rPr>
+        <w:t xml:space="preserve"> by</w:t>
       </w:r>
       <w:r>
         <w:rPr>
@@ -494,8 +523,18 @@
           <w:sz w:val="24"/>
           <w:szCs w:val="24"/>
         </w:rPr>
-        <w:t>Lee Weiyang</w:t>
-      </w:r>
+        <w:t xml:space="preserve">Lee </w:t>
+      </w:r>
+      <w:proofErr w:type="spellStart"/>
+      <w:r>
+        <w:rPr>
+          <w:rFonts w:ascii="Times New Roman" w:hAnsi="Times New Roman"/>
+          <w:sz w:val="24"/>
+          <w:szCs w:val="24"/>
+        </w:rPr>
+        <w:t>Weiyang</w:t>
+      </w:r>
+      <w:proofErr w:type="spellEnd"/>
       <w:r>
         <w:rPr>
           <w:rFonts w:ascii="Times New Roman" w:hAnsi="Times New Roman"/>
@@ -927,23 +966,7 @@
                 <w:sz w:val="24"/>
                 <w:szCs w:val="24"/>
               </w:rPr>
-              <w:t xml:space="preserve">- Review of </w:t>
-            </w:r>
-            <w:r>
-              <w:rPr>
-                <w:rFonts w:ascii="Times New Roman" w:hAnsi="Times New Roman"/>
-                <w:sz w:val="24"/>
-                <w:szCs w:val="24"/>
-              </w:rPr>
-              <w:t>Role Implementation</w:t>
-            </w:r>
-            <w:r>
-              <w:rPr>
-                <w:rFonts w:ascii="Times New Roman" w:hAnsi="Times New Roman"/>
-                <w:sz w:val="24"/>
-                <w:szCs w:val="24"/>
-              </w:rPr>
-              <w:t xml:space="preserve"> Progress</w:t>
+              <w:t>- Review of Role Implementation Progress</w:t>
             </w:r>
           </w:p>
           <w:p>
@@ -1213,6 +1236,7 @@
                 <w:rFonts w:ascii="Times New Roman" w:hAnsi="Times New Roman"/>
                 <w:sz w:val="24"/>
                 <w:szCs w:val="24"/>
+                <w:vertAlign w:val="superscript"/>
               </w:rPr>
               <w:t>th</w:t>
             </w:r>
